--- a/doc/商城系统分析.docx
+++ b/doc/商城系统分析.docx
@@ -399,28 +399,16 @@
           <w:bdr w:val="none" w:color="auto" w:sz="0" w:space="0"/>
           <w:shd w:val="clear" w:fill="FFFFFF"/>
         </w:rPr>
-        <w:t>Ecmall内核仿小京东B2B2C最新多用户商城系统整站源码</w:t>
-      </w:r>
-    </w:p>
-    <w:p>
-      <w:pPr>
-        <w:rPr>
-          <w:rFonts w:hint="eastAsia"/>
-        </w:rPr>
-      </w:pPr>
-      <w:r>
-        <w:rPr>
-          <w:rFonts w:hint="eastAsia"/>
-        </w:rPr>
-        <w:t>详细安装说明请见：</w:t>
-      </w:r>
-    </w:p>
-    <w:p>
-      <w:pPr>
-        <w:rPr>
-          <w:rFonts w:hint="eastAsia"/>
-        </w:rPr>
-      </w:pPr>
+        <w:t>最新v6.0 tgroupon分销系统源码ECSHOP+ECTOUCH内核 wap+微信支付+使用配置教程</w:t>
+      </w:r>
+    </w:p>
+    <w:p>
+      <w:pPr>
+        <w:rPr>
+          <w:rFonts w:hint="eastAsia"/>
+        </w:rPr>
+      </w:pPr>
+      <w:bookmarkStart w:id="0" w:name="_GoBack"/>
       <w:r>
         <w:rPr>
           <w:rFonts w:hint="eastAsia"/>
@@ -431,7 +419,7 @@
         <w:rPr>
           <w:rFonts w:hint="eastAsia"/>
         </w:rPr>
-        <w:instrText xml:space="preserve"> HYPERLINK "http://www.haoid.cn/post/651" </w:instrText>
+        <w:instrText xml:space="preserve"> HYPERLINK "http://www.haoid.cn/post/595" </w:instrText>
       </w:r>
       <w:r>
         <w:rPr>
@@ -443,7 +431,7 @@
         <w:rPr>
           <w:rFonts w:hint="eastAsia"/>
         </w:rPr>
-        <w:t>http://www.haoid.cn/post/651</w:t>
+        <w:t>http://www.haoid.cn/post/595</w:t>
       </w:r>
       <w:r>
         <w:rPr>
@@ -452,6 +440,7 @@
         <w:fldChar w:fldCharType="end"/>
       </w:r>
     </w:p>
+    <w:bookmarkEnd w:id="0"/>
     <w:p>
       <w:pPr>
         <w:pStyle w:val="2"/>
@@ -470,39 +459,77 @@
         <w:ind w:left="0" w:right="0" w:firstLine="0"/>
         <w:rPr>
           <w:rFonts w:ascii="微软雅黑" w:hAnsi="微软雅黑" w:eastAsia="微软雅黑" w:cs="微软雅黑"/>
-          <w:b w:val="0"/>
           <w:i w:val="0"/>
           <w:caps w:val="0"/>
           <w:color w:val="333B3E"/>
           <w:spacing w:val="0"/>
-          <w:sz w:val="19"/>
-          <w:szCs w:val="19"/>
-          <w:shd w:val="clear" w:fill="FFFFFF"/>
-        </w:rPr>
-      </w:pPr>
-      <w:r>
-        <w:rPr>
-          <w:rFonts w:ascii="微软雅黑" w:hAnsi="微软雅黑" w:eastAsia="微软雅黑" w:cs="微软雅黑"/>
-          <w:b w:val="0"/>
+          <w:sz w:val="39"/>
+          <w:szCs w:val="39"/>
+        </w:rPr>
+      </w:pPr>
+      <w:r>
+        <w:rPr>
+          <w:rFonts w:hint="eastAsia" w:ascii="微软雅黑" w:hAnsi="微软雅黑" w:eastAsia="微软雅黑" w:cs="微软雅黑"/>
           <w:i w:val="0"/>
           <w:caps w:val="0"/>
           <w:color w:val="333B3E"/>
           <w:spacing w:val="0"/>
-          <w:sz w:val="19"/>
-          <w:szCs w:val="19"/>
+          <w:sz w:val="39"/>
+          <w:szCs w:val="39"/>
           <w:shd w:val="clear" w:fill="FFFFFF"/>
         </w:rPr>
-        <w:t>更新缓存 导入数据库后帐号admin 密码haoid.cn8</w:t>
-      </w:r>
-    </w:p>
-    <w:p>
-      <w:pPr>
-        <w:rPr>
-          <w:rFonts w:hint="eastAsia"/>
-        </w:rPr>
-      </w:pPr>
-      <w:bookmarkStart w:id="0" w:name="_GoBack"/>
-      <w:bookmarkEnd w:id="0"/>
+        <w:t>Ecmall内核仿小京东B2B2C最新多用户商城系统整站源码</w:t>
+      </w:r>
+    </w:p>
+    <w:p>
+      <w:pPr>
+        <w:rPr>
+          <w:rFonts w:hint="eastAsia"/>
+        </w:rPr>
+      </w:pPr>
+      <w:r>
+        <w:rPr>
+          <w:rFonts w:hint="eastAsia"/>
+        </w:rPr>
+        <w:t>详细安装说明请见：</w:t>
+      </w:r>
+    </w:p>
+    <w:p>
+      <w:pPr>
+        <w:rPr>
+          <w:rFonts w:hint="eastAsia"/>
+        </w:rPr>
+      </w:pPr>
+      <w:r>
+        <w:rPr>
+          <w:rFonts w:hint="eastAsia"/>
+        </w:rPr>
+        <w:fldChar w:fldCharType="begin"/>
+      </w:r>
+      <w:r>
+        <w:rPr>
+          <w:rFonts w:hint="eastAsia"/>
+        </w:rPr>
+        <w:instrText xml:space="preserve"> HYPERLINK "http://www.haoid.cn/post/651" </w:instrText>
+      </w:r>
+      <w:r>
+        <w:rPr>
+          <w:rFonts w:hint="eastAsia"/>
+        </w:rPr>
+        <w:fldChar w:fldCharType="separate"/>
+      </w:r>
+      <w:r>
+        <w:rPr>
+          <w:rFonts w:hint="eastAsia"/>
+        </w:rPr>
+        <w:t>http://www.haoid.cn/post/651</w:t>
+      </w:r>
+      <w:r>
+        <w:rPr>
+          <w:rFonts w:hint="eastAsia"/>
+        </w:rPr>
+        <w:fldChar w:fldCharType="end"/>
+      </w:r>
     </w:p>
     <w:p>
       <w:pPr>
@@ -521,76 +548,31 @@
         <w:spacing w:before="0" w:beforeAutospacing="0" w:after="0" w:afterAutospacing="0" w:line="240" w:lineRule="auto"/>
         <w:ind w:left="0" w:right="0" w:firstLine="0"/>
         <w:rPr>
-          <w:rFonts w:hint="eastAsia" w:ascii="微软雅黑" w:hAnsi="微软雅黑" w:eastAsia="微软雅黑" w:cs="微软雅黑"/>
+          <w:rFonts w:ascii="微软雅黑" w:hAnsi="微软雅黑" w:eastAsia="微软雅黑" w:cs="微软雅黑"/>
+          <w:b w:val="0"/>
           <w:i w:val="0"/>
           <w:caps w:val="0"/>
           <w:color w:val="333B3E"/>
           <w:spacing w:val="0"/>
-          <w:sz w:val="39"/>
-          <w:szCs w:val="39"/>
-          <w:bdr w:val="none" w:color="auto" w:sz="0" w:space="0"/>
+          <w:sz w:val="19"/>
+          <w:szCs w:val="19"/>
           <w:shd w:val="clear" w:fill="FFFFFF"/>
         </w:rPr>
       </w:pPr>
       <w:r>
         <w:rPr>
-          <w:rFonts w:hint="eastAsia" w:ascii="微软雅黑" w:hAnsi="微软雅黑" w:eastAsia="微软雅黑" w:cs="微软雅黑"/>
+          <w:rFonts w:ascii="微软雅黑" w:hAnsi="微软雅黑" w:eastAsia="微软雅黑" w:cs="微软雅黑"/>
+          <w:b w:val="0"/>
           <w:i w:val="0"/>
           <w:caps w:val="0"/>
           <w:color w:val="333B3E"/>
           <w:spacing w:val="0"/>
-          <w:sz w:val="39"/>
-          <w:szCs w:val="39"/>
-          <w:bdr w:val="none" w:color="auto" w:sz="0" w:space="0"/>
+          <w:sz w:val="19"/>
+          <w:szCs w:val="19"/>
           <w:shd w:val="clear" w:fill="FFFFFF"/>
         </w:rPr>
-        <w:t>方维一元夺宝1.71商业版源码 支持PC端+WAP端+APP端+分销功能+多种支付方式+秒杀</w:t>
-      </w:r>
-    </w:p>
-    <w:p>
-      <w:pPr>
-        <w:rPr>
-          <w:rFonts w:hint="eastAsia"/>
-        </w:rPr>
-      </w:pPr>
-      <w:r>
-        <w:rPr>
-          <w:rFonts w:hint="eastAsia"/>
-        </w:rPr>
-        <w:fldChar w:fldCharType="begin"/>
-      </w:r>
-      <w:r>
-        <w:rPr>
-          <w:rFonts w:hint="eastAsia"/>
-        </w:rPr>
-        <w:instrText xml:space="preserve"> HYPERLINK "http://www.haoid.cn/post/639" </w:instrText>
-      </w:r>
-      <w:r>
-        <w:rPr>
-          <w:rFonts w:hint="eastAsia"/>
-        </w:rPr>
-        <w:fldChar w:fldCharType="separate"/>
-      </w:r>
-      <w:r>
-        <w:rPr>
-          <w:rStyle w:val="5"/>
-          <w:rFonts w:hint="eastAsia"/>
-        </w:rPr>
-        <w:t>http://www.haoid.cn/post/639</w:t>
-      </w:r>
-      <w:r>
-        <w:rPr>
-          <w:rFonts w:hint="eastAsia"/>
-        </w:rPr>
-        <w:fldChar w:fldCharType="end"/>
-      </w:r>
-    </w:p>
-    <w:p>
-      <w:pPr>
-        <w:rPr>
-          <w:rFonts w:hint="eastAsia"/>
-        </w:rPr>
-      </w:pPr>
+        <w:t>更新缓存 导入数据库后帐号admin 密码haoid.cn8</w:t>
+      </w:r>
     </w:p>
     <w:p>
       <w:pPr>
@@ -616,17 +598,6 @@
         <w:spacing w:before="0" w:beforeAutospacing="0" w:after="0" w:afterAutospacing="0" w:line="240" w:lineRule="auto"/>
         <w:ind w:left="0" w:right="0" w:firstLine="0"/>
         <w:rPr>
-          <w:rFonts w:ascii="微软雅黑" w:hAnsi="微软雅黑" w:eastAsia="微软雅黑" w:cs="微软雅黑"/>
-          <w:i w:val="0"/>
-          <w:caps w:val="0"/>
-          <w:color w:val="333B3E"/>
-          <w:spacing w:val="0"/>
-          <w:sz w:val="39"/>
-          <w:szCs w:val="39"/>
-        </w:rPr>
-      </w:pPr>
-      <w:r>
-        <w:rPr>
           <w:rFonts w:hint="eastAsia" w:ascii="微软雅黑" w:hAnsi="微软雅黑" w:eastAsia="微软雅黑" w:cs="微软雅黑"/>
           <w:i w:val="0"/>
           <w:caps w:val="0"/>
@@ -634,18 +605,22 @@
           <w:spacing w:val="0"/>
           <w:sz w:val="39"/>
           <w:szCs w:val="39"/>
-          <w:bdr w:val="none" w:color="auto" w:sz="0" w:space="0"/>
           <w:shd w:val="clear" w:fill="FFFFFF"/>
         </w:rPr>
-        <w:t>最新商之翼小京东5.0多用户商城多商户最终修复版 支持微商城</w:t>
-      </w:r>
-    </w:p>
-    <w:p>
-      <w:pPr>
-        <w:rPr>
-          <w:rFonts w:hint="eastAsia"/>
-        </w:rPr>
-      </w:pPr>
+      </w:pPr>
+      <w:r>
+        <w:rPr>
+          <w:rFonts w:hint="eastAsia" w:ascii="微软雅黑" w:hAnsi="微软雅黑" w:eastAsia="微软雅黑" w:cs="微软雅黑"/>
+          <w:i w:val="0"/>
+          <w:caps w:val="0"/>
+          <w:color w:val="333B3E"/>
+          <w:spacing w:val="0"/>
+          <w:sz w:val="39"/>
+          <w:szCs w:val="39"/>
+          <w:shd w:val="clear" w:fill="FFFFFF"/>
+        </w:rPr>
+        <w:t>方维一元夺宝1.71商业版源码 支持PC端+WAP端+APP端+分销功能+多种支付方式+秒杀</w:t>
+      </w:r>
     </w:p>
     <w:p>
       <w:pPr>
@@ -663,7 +638,7 @@
         <w:rPr>
           <w:rFonts w:hint="eastAsia"/>
         </w:rPr>
-        <w:instrText xml:space="preserve"> HYPERLINK "http://www.haoid.cn/post/627" </w:instrText>
+        <w:instrText xml:space="preserve"> HYPERLINK "http://www.haoid.cn/post/639" </w:instrText>
       </w:r>
       <w:r>
         <w:rPr>
@@ -676,7 +651,7 @@
           <w:rStyle w:val="5"/>
           <w:rFonts w:hint="eastAsia"/>
         </w:rPr>
-        <w:t>http://www.haoid.cn/post/627</w:t>
+        <w:t>http://www.haoid.cn/post/639</w:t>
       </w:r>
       <w:r>
         <w:rPr>
@@ -734,7 +709,105 @@
           <w:spacing w:val="0"/>
           <w:sz w:val="39"/>
           <w:szCs w:val="39"/>
-          <w:bdr w:val="none" w:color="auto" w:sz="0" w:space="0"/>
+          <w:shd w:val="clear" w:fill="FFFFFF"/>
+        </w:rPr>
+        <w:t>最新商之翼小京东5.0多用户商城多商户最终修复版 支持微商城</w:t>
+      </w:r>
+    </w:p>
+    <w:p>
+      <w:pPr>
+        <w:rPr>
+          <w:rFonts w:hint="eastAsia"/>
+        </w:rPr>
+      </w:pPr>
+    </w:p>
+    <w:p>
+      <w:pPr>
+        <w:rPr>
+          <w:rFonts w:hint="eastAsia"/>
+        </w:rPr>
+      </w:pPr>
+      <w:r>
+        <w:rPr>
+          <w:rFonts w:hint="eastAsia"/>
+        </w:rPr>
+        <w:fldChar w:fldCharType="begin"/>
+      </w:r>
+      <w:r>
+        <w:rPr>
+          <w:rFonts w:hint="eastAsia"/>
+        </w:rPr>
+        <w:instrText xml:space="preserve"> HYPERLINK "http://www.haoid.cn/post/627" </w:instrText>
+      </w:r>
+      <w:r>
+        <w:rPr>
+          <w:rFonts w:hint="eastAsia"/>
+        </w:rPr>
+        <w:fldChar w:fldCharType="separate"/>
+      </w:r>
+      <w:r>
+        <w:rPr>
+          <w:rStyle w:val="5"/>
+          <w:rFonts w:hint="eastAsia"/>
+        </w:rPr>
+        <w:t>http://www.haoid.cn/post/627</w:t>
+      </w:r>
+      <w:r>
+        <w:rPr>
+          <w:rFonts w:hint="eastAsia"/>
+        </w:rPr>
+        <w:fldChar w:fldCharType="end"/>
+      </w:r>
+    </w:p>
+    <w:p>
+      <w:pPr>
+        <w:rPr>
+          <w:rFonts w:hint="eastAsia"/>
+        </w:rPr>
+      </w:pPr>
+    </w:p>
+    <w:p>
+      <w:pPr>
+        <w:rPr>
+          <w:rFonts w:hint="eastAsia"/>
+        </w:rPr>
+      </w:pPr>
+    </w:p>
+    <w:p>
+      <w:pPr>
+        <w:pStyle w:val="2"/>
+        <w:keepNext w:val="0"/>
+        <w:keepLines w:val="0"/>
+        <w:widowControl/>
+        <w:suppressLineNumbers w:val="0"/>
+        <w:pBdr>
+          <w:top w:val="none" w:color="auto" w:sz="0" w:space="0"/>
+          <w:left w:val="none" w:color="auto" w:sz="0" w:space="0"/>
+          <w:bottom w:val="none" w:color="auto" w:sz="0" w:space="0"/>
+          <w:right w:val="none" w:color="auto" w:sz="0" w:space="0"/>
+        </w:pBdr>
+        <w:shd w:val="clear" w:fill="FFFFFF"/>
+        <w:spacing w:before="0" w:beforeAutospacing="0" w:after="0" w:afterAutospacing="0" w:line="240" w:lineRule="auto"/>
+        <w:ind w:left="0" w:right="0" w:firstLine="0"/>
+        <w:rPr>
+          <w:rFonts w:ascii="微软雅黑" w:hAnsi="微软雅黑" w:eastAsia="微软雅黑" w:cs="微软雅黑"/>
+          <w:i w:val="0"/>
+          <w:caps w:val="0"/>
+          <w:color w:val="333B3E"/>
+          <w:spacing w:val="0"/>
+          <w:sz w:val="39"/>
+          <w:szCs w:val="39"/>
+        </w:rPr>
+      </w:pPr>
+      <w:r>
+        <w:rPr>
+          <w:rFonts w:hint="eastAsia" w:ascii="微软雅黑" w:hAnsi="微软雅黑" w:eastAsia="微软雅黑" w:cs="微软雅黑"/>
+          <w:i w:val="0"/>
+          <w:caps w:val="0"/>
+          <w:color w:val="333B3E"/>
+          <w:spacing w:val="0"/>
+          <w:sz w:val="39"/>
+          <w:szCs w:val="39"/>
           <w:shd w:val="clear" w:fill="FFFFFF"/>
         </w:rPr>
         <w:t>Ecmall内核仿小京东B2B2C最新多用户商城系统整站源码</w:t>
@@ -1264,8 +1337,8 @@
   <w:latentStyles w:count="260" w:defQFormat="0" w:defUnhideWhenUsed="1" w:defSemiHidden="1" w:defUIPriority="99" w:defLockedState="0">
     <w:lsdException w:qFormat="1" w:unhideWhenUsed="0" w:uiPriority="0" w:semiHidden="0" w:name="Normal"/>
     <w:lsdException w:qFormat="1" w:unhideWhenUsed="0" w:uiPriority="0" w:semiHidden="0" w:name="heading 1"/>
-    <w:lsdException w:qFormat="1" w:uiPriority="0" w:name="heading 2"/>
-    <w:lsdException w:qFormat="1" w:uiPriority="0" w:name="heading 3"/>
+    <w:lsdException w:qFormat="1" w:uiPriority="0" w:semiHidden="0" w:name="heading 2"/>
+    <w:lsdException w:qFormat="1" w:uiPriority="0" w:semiHidden="0" w:name="heading 3"/>
     <w:lsdException w:qFormat="1" w:uiPriority="0" w:name="heading 4"/>
     <w:lsdException w:qFormat="1" w:uiPriority="0" w:name="heading 5"/>
     <w:lsdException w:qFormat="1" w:uiPriority="0" w:name="heading 6"/>
@@ -1347,7 +1420,7 @@
     <w:lsdException w:unhideWhenUsed="0" w:uiPriority="0" w:semiHidden="0" w:name="Body Text Indent 2"/>
     <w:lsdException w:unhideWhenUsed="0" w:uiPriority="0" w:semiHidden="0" w:name="Body Text Indent 3"/>
     <w:lsdException w:unhideWhenUsed="0" w:uiPriority="0" w:semiHidden="0" w:name="Block Text"/>
-    <w:lsdException w:unhideWhenUsed="0" w:uiPriority="0" w:semiHidden="0" w:name="Hyperlink"/>
+    <w:lsdException w:qFormat="1" w:unhideWhenUsed="0" w:uiPriority="0" w:semiHidden="0" w:name="Hyperlink"/>
     <w:lsdException w:unhideWhenUsed="0" w:uiPriority="0" w:semiHidden="0" w:name="FollowedHyperlink"/>
     <w:lsdException w:qFormat="1" w:unhideWhenUsed="0" w:uiPriority="0" w:semiHidden="0" w:name="Strong"/>
     <w:lsdException w:qFormat="1" w:unhideWhenUsed="0" w:uiPriority="0" w:semiHidden="0" w:name="Emphasis"/>
@@ -1365,7 +1438,7 @@
     <w:lsdException w:unhideWhenUsed="0" w:uiPriority="0" w:semiHidden="0" w:name="HTML Sample"/>
     <w:lsdException w:unhideWhenUsed="0" w:uiPriority="0" w:semiHidden="0" w:name="HTML Typewriter"/>
     <w:lsdException w:unhideWhenUsed="0" w:uiPriority="0" w:semiHidden="0" w:name="HTML Variable"/>
-    <w:lsdException w:unhideWhenUsed="0" w:uiPriority="0" w:name="Normal Table"/>
+    <w:lsdException w:qFormat="1" w:unhideWhenUsed="0" w:uiPriority="0" w:name="Normal Table"/>
     <w:lsdException w:unhideWhenUsed="0" w:uiPriority="0" w:semiHidden="0" w:name="annotation subject"/>
     <w:lsdException w:unhideWhenUsed="0" w:uiPriority="0" w:semiHidden="0" w:name="Table Simple 1"/>
     <w:lsdException w:unhideWhenUsed="0" w:uiPriority="0" w:semiHidden="0" w:name="Table Simple 2"/>
@@ -1575,6 +1648,7 @@
   <w:style w:type="table" w:default="1" w:styleId="6">
     <w:name w:val="Normal Table"/>
     <w:semiHidden/>
+    <w:qFormat/>
     <w:uiPriority w:val="0"/>
     <w:tblPr>
       <w:tblLayout w:type="fixed"/>
@@ -1589,6 +1663,7 @@
   <w:style w:type="character" w:styleId="5">
     <w:name w:val="Hyperlink"/>
     <w:basedOn w:val="4"/>
+    <w:qFormat/>
     <w:uiPriority w:val="0"/>
     <w:rPr>
       <w:color w:val="0000FF"/>

--- a/doc/商城系统分析.docx
+++ b/doc/商城系统分析.docx
@@ -396,7 +396,6 @@
           <w:spacing w:val="0"/>
           <w:sz w:val="39"/>
           <w:szCs w:val="39"/>
-          <w:bdr w:val="none" w:color="auto" w:sz="0" w:space="0"/>
           <w:shd w:val="clear" w:fill="FFFFFF"/>
         </w:rPr>
         <w:t>最新v6.0 tgroupon分销系统源码ECSHOP+ECTOUCH内核 wap+微信支付+使用配置教程</w:t>
@@ -404,43 +403,152 @@
     </w:p>
     <w:p>
       <w:pPr>
-        <w:rPr>
-          <w:rFonts w:hint="eastAsia"/>
+        <w:widowControl w:val="0"/>
+        <w:numPr>
+          <w:ilvl w:val="0"/>
+          <w:numId w:val="0"/>
+        </w:numPr>
+        <w:pBdr>
+          <w:top w:val="single" w:color="auto" w:sz="4" w:space="1"/>
+          <w:left w:val="single" w:color="auto" w:sz="4" w:space="4"/>
+          <w:bottom w:val="single" w:color="auto" w:sz="4" w:space="1"/>
+          <w:right w:val="single" w:color="auto" w:sz="4" w:space="4"/>
+          <w:between w:val="none" w:color="auto" w:sz="0" w:space="0"/>
+        </w:pBdr>
+        <w:shd w:val="clear" w:color="auto" w:fill="C0C0C0"/>
+        <w:adjustRightInd w:val="0"/>
+        <w:spacing w:line="360" w:lineRule="atLeast"/>
+        <w:ind w:left="0" w:leftChars="0" w:firstLine="0" w:firstLineChars="0"/>
+        <w:jc w:val="left"/>
+        <w:textAlignment w:val="baseline"/>
+        <w:rPr>
+          <w:rFonts w:hint="eastAsia" w:ascii="Times New Roman" w:hAnsi="Times New Roman" w:cs="Times New Roman"/>
+          <w:lang w:val="en-US" w:eastAsia="zh-CN"/>
+        </w:rPr>
+      </w:pPr>
+      <w:r>
+        <w:rPr>
+          <w:rFonts w:hint="eastAsia" w:ascii="Times New Roman" w:hAnsi="Times New Roman" w:cs="Times New Roman"/>
+          <w:lang w:val="en-US" w:eastAsia="zh-CN"/>
+        </w:rPr>
+        <w:fldChar w:fldCharType="begin"/>
+      </w:r>
+      <w:r>
+        <w:rPr>
+          <w:rFonts w:hint="eastAsia" w:ascii="Times New Roman" w:hAnsi="Times New Roman" w:cs="Times New Roman"/>
+          <w:lang w:val="en-US" w:eastAsia="zh-CN"/>
+        </w:rPr>
+        <w:instrText xml:space="preserve"> HYPERLINK "http://www.haoid.cn/post/595" </w:instrText>
+      </w:r>
+      <w:r>
+        <w:rPr>
+          <w:rFonts w:hint="eastAsia" w:ascii="Times New Roman" w:hAnsi="Times New Roman" w:cs="Times New Roman"/>
+          <w:lang w:val="en-US" w:eastAsia="zh-CN"/>
+        </w:rPr>
+        <w:fldChar w:fldCharType="separate"/>
+      </w:r>
+      <w:r>
+        <w:rPr>
+          <w:rFonts w:hint="eastAsia" w:ascii="Times New Roman" w:hAnsi="Times New Roman" w:cs="Times New Roman"/>
+          <w:lang w:val="en-US" w:eastAsia="zh-CN"/>
+        </w:rPr>
+        <w:t>http://www.haoid.cn/post/595</w:t>
+      </w:r>
+      <w:r>
+        <w:rPr>
+          <w:rFonts w:hint="eastAsia" w:ascii="Times New Roman" w:hAnsi="Times New Roman" w:cs="Times New Roman"/>
+          <w:lang w:val="en-US" w:eastAsia="zh-CN"/>
+        </w:rPr>
+        <w:fldChar w:fldCharType="end"/>
+      </w:r>
+    </w:p>
+    <w:p>
+      <w:pPr>
+        <w:widowControl w:val="0"/>
+        <w:numPr>
+          <w:ilvl w:val="0"/>
+          <w:numId w:val="0"/>
+        </w:numPr>
+        <w:pBdr>
+          <w:top w:val="single" w:color="auto" w:sz="4" w:space="1"/>
+          <w:left w:val="single" w:color="auto" w:sz="4" w:space="4"/>
+          <w:bottom w:val="single" w:color="auto" w:sz="4" w:space="1"/>
+          <w:right w:val="single" w:color="auto" w:sz="4" w:space="4"/>
+          <w:between w:val="none" w:color="auto" w:sz="0" w:space="0"/>
+        </w:pBdr>
+        <w:shd w:val="clear" w:color="auto" w:fill="C0C0C0"/>
+        <w:adjustRightInd w:val="0"/>
+        <w:spacing w:line="360" w:lineRule="atLeast"/>
+        <w:ind w:left="0" w:leftChars="0" w:firstLine="0" w:firstLineChars="0"/>
+        <w:jc w:val="left"/>
+        <w:textAlignment w:val="baseline"/>
+        <w:rPr>
+          <w:rFonts w:hint="eastAsia" w:ascii="Times New Roman" w:hAnsi="Times New Roman" w:cs="Times New Roman"/>
+          <w:lang w:val="en-US" w:eastAsia="zh-CN"/>
+        </w:rPr>
+      </w:pPr>
+    </w:p>
+    <w:p>
+      <w:pPr>
+        <w:widowControl w:val="0"/>
+        <w:numPr>
+          <w:ilvl w:val="0"/>
+          <w:numId w:val="0"/>
+        </w:numPr>
+        <w:pBdr>
+          <w:top w:val="single" w:color="auto" w:sz="4" w:space="1"/>
+          <w:left w:val="single" w:color="auto" w:sz="4" w:space="4"/>
+          <w:bottom w:val="single" w:color="auto" w:sz="4" w:space="1"/>
+          <w:right w:val="single" w:color="auto" w:sz="4" w:space="4"/>
+          <w:between w:val="none" w:color="auto" w:sz="0" w:space="0"/>
+        </w:pBdr>
+        <w:shd w:val="clear" w:color="auto" w:fill="C0C0C0"/>
+        <w:adjustRightInd w:val="0"/>
+        <w:spacing w:line="360" w:lineRule="atLeast"/>
+        <w:ind w:left="0" w:leftChars="0" w:firstLine="0" w:firstLineChars="0"/>
+        <w:jc w:val="left"/>
+        <w:textAlignment w:val="baseline"/>
+        <w:rPr>
+          <w:rFonts w:hint="eastAsia" w:ascii="Times New Roman" w:hAnsi="Times New Roman" w:cs="Times New Roman"/>
+          <w:lang w:val="en-US" w:eastAsia="zh-CN"/>
+        </w:rPr>
+      </w:pPr>
+      <w:r>
+        <w:rPr>
+          <w:rFonts w:hint="eastAsia" w:ascii="Times New Roman" w:hAnsi="Times New Roman" w:cs="Times New Roman"/>
+          <w:lang w:val="en-US" w:eastAsia="zh-CN"/>
+        </w:rPr>
+        <w:t>Warning: mkdir(): Permission denied in /alidata/www/git/shop2.jieqiangtec.com/includes/cls_template.php on line 196 Warning: file_put_contents(/alidata/www/git/shop2.jieqiangtec.com/temp/caches/f/index_40F756F0.php): failed to open stream: No such file or directory in /alidata/www/git/shop2.jieqiangtec.com/includes/cls_template.php on line 198 Notice: can't write:/alidata/www/git/shop2.jieqiangtec.com/temp/caches/f/index_40F756F0.php in /alidata/www/git/shop2.jieqiangtec.com/includes/cls_template.php on line 200 Warning: file_put_contents(/alidata/www/git/shop2.jieqiangtec.com/temp/compiled/position_get_adv_small.lbi.php): failed to open stream: Permission denied in /alidata/www/git/shop2.jieqiangtec.com/includes/cls_template.php on line 262 Notice: can't write:/alidata/www/git/shop2.jieqiangtec.com/temp/compiled/position_get_adv_small.lbi.php in /alidata/www/git/shop2.jieqiangtec.com/includes/cls_template.php on line 264 Warning: file_put_contents(/alidata/www/git/shop2.jieqiangtec.com/temp/compiled/position_get_adv_small.lbi.php): failed to open stream: Permission denied in /alidata/www/git/shop2.jieqiangtec.com/includes/cls_template.php on line 262 Notice: can't write:/alidata/www/git/shop2.jieqiangtec.com/temp/compiled/position_get_adv_small.lbi.php in /alidata/www/git/shop2.jieqiangtec.com/includes/cls_template.php on line 264 Warning: file_put_contents(/alidata/www/git/shop2.jieqiangtec.com/temp/compiled/position_get_adv_small.lbi.php): failed to open stream: Permission denied in /alidata/www/git/shop2.jieqiangtec.com/includes/cls_template.php on line 262 Notice: can't write:/alidata/www/git/shop2.jieqiangtec.com/temp/compiled/position_get_adv_small.lbi.php in /alidata/www/git/shop2.jieqiangtec.com/includes/cls_template.php on line 264 Warning: file_put_contents(/alidata/www/git/shop2.jieqiangtec.com/temp/compiled/position_get_adv_small.lbi.php): failed to open stream: Permission denied in /alidata/www/git/shop2.jieqiangtec.com/includes/cls_template.php on line 262 Notice: can't write:/alidata/www/git/shop2.jieqiangtec.com/temp/compiled/position_get_adv_small.lbi.php in /alidata/www/git/shop2.jieqiangtec.com/includes/cls_template.php on line 264 Warning: file_put_contents(/alidata/www/git/shop2.jieqiangtec.com/temp/compiled/position_get_adv_small.lbi.php): failed to open stream: Permission denied in /alidata/www/git/shop2.jieqiangtec.com/includes/cls_template.php on line 262 Notice: can't write:/alidata/www/git/shop2.jieqiangtec.com/temp/compiled/position_get_adv_small.lbi.php in /alidata/www/git/shop2.jieqiangtec.com/includes/cls_template.php on line 264</w:t>
+      </w:r>
+    </w:p>
+    <w:p>
+      <w:pPr>
+        <w:widowControl w:val="0"/>
+        <w:numPr>
+          <w:ilvl w:val="0"/>
+          <w:numId w:val="0"/>
+        </w:numPr>
+        <w:pBdr>
+          <w:top w:val="single" w:color="auto" w:sz="4" w:space="1"/>
+          <w:left w:val="single" w:color="auto" w:sz="4" w:space="4"/>
+          <w:bottom w:val="single" w:color="auto" w:sz="4" w:space="1"/>
+          <w:right w:val="single" w:color="auto" w:sz="4" w:space="4"/>
+          <w:between w:val="none" w:color="auto" w:sz="0" w:space="0"/>
+        </w:pBdr>
+        <w:shd w:val="clear" w:color="auto" w:fill="C0C0C0"/>
+        <w:adjustRightInd w:val="0"/>
+        <w:spacing w:line="360" w:lineRule="atLeast"/>
+        <w:ind w:left="0" w:leftChars="0" w:firstLine="0" w:firstLineChars="0"/>
+        <w:jc w:val="left"/>
+        <w:textAlignment w:val="baseline"/>
+        <w:rPr>
+          <w:rFonts w:hint="eastAsia" w:ascii="Times New Roman" w:hAnsi="Times New Roman" w:cs="Times New Roman"/>
+          <w:lang w:val="en-US" w:eastAsia="zh-CN"/>
         </w:rPr>
       </w:pPr>
       <w:bookmarkStart w:id="0" w:name="_GoBack"/>
-      <w:r>
-        <w:rPr>
-          <w:rFonts w:hint="eastAsia"/>
-        </w:rPr>
-        <w:fldChar w:fldCharType="begin"/>
-      </w:r>
-      <w:r>
-        <w:rPr>
-          <w:rFonts w:hint="eastAsia"/>
-        </w:rPr>
-        <w:instrText xml:space="preserve"> HYPERLINK "http://www.haoid.cn/post/595" </w:instrText>
-      </w:r>
-      <w:r>
-        <w:rPr>
-          <w:rFonts w:hint="eastAsia"/>
-        </w:rPr>
-        <w:fldChar w:fldCharType="separate"/>
-      </w:r>
-      <w:r>
-        <w:rPr>
-          <w:rFonts w:hint="eastAsia"/>
-        </w:rPr>
-        <w:t>http://www.haoid.cn/post/595</w:t>
-      </w:r>
-      <w:r>
-        <w:rPr>
-          <w:rFonts w:hint="eastAsia"/>
-        </w:rPr>
-        <w:fldChar w:fldCharType="end"/>
-      </w:r>
-    </w:p>
-    <w:bookmarkEnd w:id="0"/>
+      <w:bookmarkEnd w:id="0"/>
+    </w:p>
     <w:p>
       <w:pPr>
         <w:pStyle w:val="2"/>
@@ -1400,7 +1508,7 @@
     <w:lsdException w:qFormat="1" w:unhideWhenUsed="0" w:uiPriority="0" w:semiHidden="0" w:name="Title"/>
     <w:lsdException w:unhideWhenUsed="0" w:uiPriority="0" w:semiHidden="0" w:name="Closing"/>
     <w:lsdException w:unhideWhenUsed="0" w:uiPriority="0" w:semiHidden="0" w:name="Signature"/>
-    <w:lsdException w:unhideWhenUsed="0" w:uiPriority="0" w:name="Default Paragraph Font"/>
+    <w:lsdException w:qFormat="1" w:unhideWhenUsed="0" w:uiPriority="0" w:name="Default Paragraph Font"/>
     <w:lsdException w:unhideWhenUsed="0" w:uiPriority="0" w:semiHidden="0" w:name="Body Text"/>
     <w:lsdException w:unhideWhenUsed="0" w:uiPriority="0" w:semiHidden="0" w:name="Body Text Indent"/>
     <w:lsdException w:unhideWhenUsed="0" w:uiPriority="0" w:semiHidden="0" w:name="List Continue"/>
@@ -1643,6 +1751,7 @@
   <w:style w:type="character" w:default="1" w:styleId="4">
     <w:name w:val="Default Paragraph Font"/>
     <w:semiHidden/>
+    <w:qFormat/>
     <w:uiPriority w:val="0"/>
   </w:style>
   <w:style w:type="table" w:default="1" w:styleId="6">
